--- a/MODELAMIENTO/Segundo Nivel/Definiciones/Compras de productos/PM06_Definición_de_Procesos_Asignar_detalles_a_Orden_de_Compra.docx
+++ b/MODELAMIENTO/Segundo Nivel/Definiciones/Compras de productos/PM06_Definición_de_Procesos_Asignar_detalles_a_Orden_de_Compra.docx
@@ -177,8 +177,10 @@
                               <w:szCs w:val="40"/>
                               <w:lang w:val="es-ES"/>
                             </w:rPr>
-                            <w:t>0</w:t>
+                            <w:t>1</w:t>
                           </w:r>
+                          <w:bookmarkStart w:id="0" w:name="_GoBack"/>
+                          <w:bookmarkEnd w:id="0"/>
                         </w:p>
                       </w:txbxContent>
                     </v:textbox>
@@ -1303,8 +1305,8 @@
           <w:lang w:val="es-PE"/>
         </w:rPr>
       </w:pPr>
-      <w:bookmarkStart w:id="0" w:name="_Toc288655384"/>
-      <w:bookmarkStart w:id="1" w:name="_Toc292018113"/>
+      <w:bookmarkStart w:id="1" w:name="_Toc288655384"/>
+      <w:bookmarkStart w:id="2" w:name="_Toc292018113"/>
       <w:r>
         <w:rPr>
           <w:rFonts w:asciiTheme="minorHAnsi" w:eastAsia="Times New Roman" w:hAnsiTheme="minorHAnsi" w:cstheme="minorHAnsi"/>
@@ -1339,7 +1341,7 @@
         </w:rPr>
         <w:tab/>
       </w:r>
-      <w:bookmarkEnd w:id="0"/>
+      <w:bookmarkEnd w:id="1"/>
       <w:r>
         <w:rPr>
           <w:rFonts w:asciiTheme="minorHAnsi" w:eastAsia="Times New Roman" w:hAnsiTheme="minorHAnsi" w:cstheme="minorHAnsi"/>
@@ -1348,7 +1350,7 @@
         </w:rPr>
         <w:t>Definición de Procesos</w:t>
       </w:r>
-      <w:bookmarkEnd w:id="1"/>
+      <w:bookmarkEnd w:id="2"/>
     </w:p>
     <w:p>
       <w:pPr>
@@ -1359,9 +1361,9 @@
           <w:lang w:val="es-PE"/>
         </w:rPr>
       </w:pPr>
-      <w:bookmarkStart w:id="2" w:name="_Toc292018114"/>
-      <w:bookmarkStart w:id="3" w:name="_Toc95537992"/>
-      <w:bookmarkStart w:id="4" w:name="_Toc87680546"/>
+      <w:bookmarkStart w:id="3" w:name="_Toc292018114"/>
+      <w:bookmarkStart w:id="4" w:name="_Toc95537992"/>
+      <w:bookmarkStart w:id="5" w:name="_Toc87680546"/>
       <w:r>
         <w:rPr>
           <w:rFonts w:asciiTheme="minorHAnsi" w:hAnsiTheme="minorHAnsi" w:cstheme="minorHAnsi"/>
@@ -1397,7 +1399,7 @@
         </w:rPr>
         <w:t xml:space="preserve"> del Proceso</w:t>
       </w:r>
-      <w:bookmarkEnd w:id="2"/>
+      <w:bookmarkEnd w:id="3"/>
     </w:p>
     <w:p>
       <w:pPr>
@@ -1460,7 +1462,7 @@
           <w:lang w:val="es-PE"/>
         </w:rPr>
       </w:pPr>
-      <w:bookmarkStart w:id="5" w:name="_Toc292018115"/>
+      <w:bookmarkStart w:id="6" w:name="_Toc292018115"/>
       <w:r>
         <w:rPr>
           <w:rFonts w:asciiTheme="minorHAnsi" w:hAnsiTheme="minorHAnsi" w:cstheme="minorHAnsi"/>
@@ -1489,7 +1491,7 @@
         </w:rPr>
         <w:t>Descripción</w:t>
       </w:r>
-      <w:bookmarkEnd w:id="5"/>
+      <w:bookmarkEnd w:id="6"/>
     </w:p>
     <w:p>
       <w:pPr>
@@ -1560,7 +1562,7 @@
           <w:lang w:val="es-PE"/>
         </w:rPr>
       </w:pPr>
-      <w:bookmarkStart w:id="6" w:name="_Toc292018116"/>
+      <w:bookmarkStart w:id="7" w:name="_Toc292018116"/>
       <w:r>
         <w:rPr>
           <w:rFonts w:asciiTheme="minorHAnsi" w:hAnsiTheme="minorHAnsi" w:cstheme="minorHAnsi"/>
@@ -1589,7 +1591,7 @@
         </w:rPr>
         <w:t>Roles</w:t>
       </w:r>
-      <w:bookmarkEnd w:id="6"/>
+      <w:bookmarkEnd w:id="7"/>
     </w:p>
     <w:tbl>
       <w:tblPr>
@@ -1637,9 +1639,9 @@
                 <w:szCs w:val="20"/>
               </w:rPr>
             </w:pPr>
-            <w:bookmarkStart w:id="7" w:name="_Toc288655396"/>
-            <w:bookmarkEnd w:id="3"/>
+            <w:bookmarkStart w:id="8" w:name="_Toc288655396"/>
             <w:bookmarkEnd w:id="4"/>
+            <w:bookmarkEnd w:id="5"/>
             <w:r>
               <w:rPr>
                 <w:rFonts w:asciiTheme="minorHAnsi" w:hAnsiTheme="minorHAnsi" w:cstheme="minorHAnsi"/>
@@ -1774,7 +1776,7 @@
           <w:lang w:val="es-PE"/>
         </w:rPr>
       </w:pPr>
-      <w:bookmarkStart w:id="8" w:name="_Toc292018117"/>
+      <w:bookmarkStart w:id="9" w:name="_Toc292018117"/>
       <w:r>
         <w:rPr>
           <w:rFonts w:asciiTheme="minorHAnsi" w:hAnsiTheme="minorHAnsi" w:cstheme="minorHAnsi"/>
@@ -1803,7 +1805,7 @@
         </w:rPr>
         <w:t>Stakeholders</w:t>
       </w:r>
-      <w:bookmarkEnd w:id="8"/>
+      <w:bookmarkEnd w:id="9"/>
     </w:p>
     <w:tbl>
       <w:tblPr>
@@ -2011,7 +2013,7 @@
           <w:lang w:val="es-PE"/>
         </w:rPr>
       </w:pPr>
-      <w:bookmarkStart w:id="9" w:name="_Toc292018118"/>
+      <w:bookmarkStart w:id="10" w:name="_Toc292018118"/>
       <w:r>
         <w:rPr>
           <w:rFonts w:asciiTheme="minorHAnsi" w:hAnsiTheme="minorHAnsi" w:cstheme="minorHAnsi"/>
@@ -2040,7 +2042,7 @@
         </w:rPr>
         <w:t>Entradas del Proceso</w:t>
       </w:r>
-      <w:bookmarkEnd w:id="9"/>
+      <w:bookmarkEnd w:id="10"/>
     </w:p>
     <w:tbl>
       <w:tblPr>
@@ -2521,7 +2523,7 @@
           <w:lang w:val="es-PE"/>
         </w:rPr>
       </w:pPr>
-      <w:bookmarkStart w:id="10" w:name="_Toc292018119"/>
+      <w:bookmarkStart w:id="11" w:name="_Toc292018119"/>
       <w:r>
         <w:rPr>
           <w:rFonts w:asciiTheme="minorHAnsi" w:hAnsiTheme="minorHAnsi" w:cstheme="minorHAnsi"/>
@@ -2550,7 +2552,7 @@
         </w:rPr>
         <w:t>Salidas del Proceso</w:t>
       </w:r>
-      <w:bookmarkEnd w:id="10"/>
+      <w:bookmarkEnd w:id="11"/>
     </w:p>
     <w:tbl>
       <w:tblPr>
@@ -2994,7 +2996,7 @@
           <w:lang w:val="es-PE"/>
         </w:rPr>
       </w:pPr>
-      <w:bookmarkStart w:id="11" w:name="_Toc292018120"/>
+      <w:bookmarkStart w:id="12" w:name="_Toc292018120"/>
       <w:r>
         <w:rPr>
           <w:rFonts w:asciiTheme="minorHAnsi" w:hAnsiTheme="minorHAnsi" w:cstheme="minorHAnsi"/>
@@ -3023,7 +3025,7 @@
         </w:rPr>
         <w:t>Caracterización</w:t>
       </w:r>
-      <w:bookmarkEnd w:id="11"/>
+      <w:bookmarkEnd w:id="12"/>
     </w:p>
     <w:tbl>
       <w:tblPr>
@@ -4768,8 +4770,14 @@
               </w:rPr>
               <w:t xml:space="preserve"> por parte del proveedor.</w:t>
             </w:r>
-            <w:bookmarkStart w:id="12" w:name="_GoBack"/>
-            <w:bookmarkEnd w:id="12"/>
+            <w:r>
+              <w:rPr>
+                <w:rFonts w:asciiTheme="minorHAnsi" w:hAnsiTheme="minorHAnsi" w:cstheme="minorHAnsi"/>
+                <w:sz w:val="20"/>
+                <w:szCs w:val="20"/>
+              </w:rPr>
+              <w:t xml:space="preserve"> Es decir, que si ya se tiene definida la forma de pago en un momento anterior, para el detalle de la orden de compra futura se seguirá manejando la forma de pago definida.</w:t>
+            </w:r>
           </w:p>
         </w:tc>
         <w:tc>
@@ -5117,7 +5125,16 @@
                 <w:sz w:val="20"/>
                 <w:szCs w:val="20"/>
               </w:rPr>
-              <w:t>El proveedor define el tipo de entrega de productos en base a la disponibilidad de stock y conveniencia de la adquisición.</w:t>
+              <w:t xml:space="preserve">El proveedor define el tipo de entrega de productos en base a la disponibilidad de stock y conveniencia </w:t>
+            </w:r>
+            <w:r>
+              <w:rPr>
+                <w:rFonts w:asciiTheme="minorHAnsi" w:hAnsiTheme="minorHAnsi" w:cstheme="minorHAnsi"/>
+                <w:sz w:val="20"/>
+                <w:szCs w:val="20"/>
+              </w:rPr>
+              <w:lastRenderedPageBreak/>
+              <w:t>de la adquisición.</w:t>
             </w:r>
           </w:p>
         </w:tc>
@@ -5144,6 +5161,7 @@
                 <w:sz w:val="20"/>
                 <w:szCs w:val="20"/>
               </w:rPr>
+              <w:lastRenderedPageBreak/>
               <w:t>Proveedor</w:t>
             </w:r>
           </w:p>
@@ -5176,6 +5194,7 @@
                 <w:sz w:val="20"/>
                 <w:szCs w:val="20"/>
               </w:rPr>
+              <w:lastRenderedPageBreak/>
               <w:t>9</w:t>
             </w:r>
           </w:p>
@@ -5283,16 +5302,7 @@
                 <w:sz w:val="20"/>
                 <w:szCs w:val="20"/>
               </w:rPr>
-              <w:t xml:space="preserve">Se define la moneda que manejará la orden de compra, cabe resaltar que la orden de compra puede estar asociada a un tipo de moneda sin necesidad de ser </w:t>
-            </w:r>
-            <w:r>
-              <w:rPr>
-                <w:rFonts w:asciiTheme="minorHAnsi" w:hAnsiTheme="minorHAnsi" w:cstheme="minorHAnsi"/>
-                <w:sz w:val="20"/>
-                <w:szCs w:val="20"/>
-              </w:rPr>
-              <w:lastRenderedPageBreak/>
-              <w:t>una importación.</w:t>
+              <w:t>Se define la moneda que manejará la orden de compra, cabe resaltar que la orden de compra puede estar asociada a un tipo de moneda sin necesidad de ser una importación.</w:t>
             </w:r>
           </w:p>
         </w:tc>
@@ -5319,7 +5329,6 @@
                 <w:sz w:val="20"/>
                 <w:szCs w:val="20"/>
               </w:rPr>
-              <w:lastRenderedPageBreak/>
               <w:t>Asistente de Compras</w:t>
             </w:r>
           </w:p>
@@ -5353,7 +5362,6 @@
                 <w:sz w:val="20"/>
                 <w:szCs w:val="20"/>
               </w:rPr>
-              <w:lastRenderedPageBreak/>
               <w:t>10</w:t>
             </w:r>
           </w:p>
@@ -7176,16 +7184,7 @@
                 <w:sz w:val="20"/>
                 <w:szCs w:val="20"/>
               </w:rPr>
-              <w:t xml:space="preserve">El proceso culmina con los detalles para </w:t>
-            </w:r>
-            <w:r>
-              <w:rPr>
-                <w:rFonts w:asciiTheme="minorHAnsi" w:hAnsiTheme="minorHAnsi" w:cstheme="minorHAnsi"/>
-                <w:sz w:val="20"/>
-                <w:szCs w:val="20"/>
-              </w:rPr>
-              <w:lastRenderedPageBreak/>
-              <w:t>la orden de compra.</w:t>
+              <w:t>El proceso culmina con los detalles para la orden de compra.</w:t>
             </w:r>
           </w:p>
         </w:tc>
@@ -7212,7 +7211,6 @@
                 <w:sz w:val="20"/>
                 <w:szCs w:val="20"/>
               </w:rPr>
-              <w:lastRenderedPageBreak/>
               <w:t>Asistente de Compras</w:t>
             </w:r>
           </w:p>
@@ -7290,8 +7288,8 @@
           <w:lang w:val="es-PE" w:eastAsia="es-PE"/>
         </w:rPr>
         <w:drawing>
-          <wp:inline distT="0" distB="0" distL="0" distR="0">
-            <wp:extent cx="6028531" cy="4465122"/>
+          <wp:inline distT="0" distB="0" distL="0" distR="0" wp14:anchorId="3654CF55" wp14:editId="6EA2B795">
+            <wp:extent cx="5886182" cy="4253023"/>
             <wp:effectExtent l="0" t="0" r="0" b="0"/>
             <wp:docPr id="2" name="0 Imagen"/>
             <wp:cNvGraphicFramePr>
@@ -7312,13 +7310,13 @@
                         </a:ext>
                       </a:extLst>
                     </a:blip>
-                    <a:srcRect b="10272"/>
+                    <a:srcRect b="10714"/>
                     <a:stretch/>
                   </pic:blipFill>
                   <pic:spPr bwMode="auto">
                     <a:xfrm>
                       <a:off x="0" y="0"/>
-                      <a:ext cx="6028361" cy="4464996"/>
+                      <a:ext cx="5885289" cy="4252378"/>
                     </a:xfrm>
                     <a:prstGeom prst="rect">
                       <a:avLst/>
@@ -7394,6 +7392,13 @@
         </w:rPr>
       </w:pPr>
       <w:bookmarkStart w:id="16" w:name="_Toc292018125"/>
+    </w:p>
+    <w:p>
+      <w:pPr>
+        <w:rPr>
+          <w:lang w:val="es-PE"/>
+        </w:rPr>
+      </w:pPr>
     </w:p>
     <w:p>
       <w:pPr>
@@ -7503,6 +7508,7 @@
                 <w:color w:val="FFFFFF" w:themeColor="background1"/>
                 <w:sz w:val="16"/>
               </w:rPr>
+              <w:lastRenderedPageBreak/>
               <w:t>Versión</w:t>
             </w:r>
           </w:p>
@@ -7740,7 +7746,128 @@
           </w:p>
         </w:tc>
       </w:tr>
-      <w:bookmarkEnd w:id="7"/>
+      <w:tr>
+        <w:trPr>
+          <w:cantSplit/>
+          <w:trHeight w:val="229"/>
+        </w:trPr>
+        <w:tc>
+          <w:tcPr>
+            <w:tcW w:w="900" w:type="dxa"/>
+            <w:vAlign w:val="center"/>
+          </w:tcPr>
+          <w:p>
+            <w:pPr>
+              <w:pStyle w:val="TableText"/>
+              <w:rPr>
+                <w:rFonts w:asciiTheme="minorHAnsi" w:hAnsiTheme="minorHAnsi" w:cstheme="minorHAnsi"/>
+              </w:rPr>
+            </w:pPr>
+            <w:r>
+              <w:rPr>
+                <w:rFonts w:asciiTheme="minorHAnsi" w:hAnsiTheme="minorHAnsi" w:cstheme="minorHAnsi"/>
+              </w:rPr>
+              <w:t xml:space="preserve">1.1 </w:t>
+            </w:r>
+          </w:p>
+        </w:tc>
+        <w:tc>
+          <w:tcPr>
+            <w:tcW w:w="2340" w:type="dxa"/>
+            <w:vAlign w:val="center"/>
+          </w:tcPr>
+          <w:p>
+            <w:pPr>
+              <w:pStyle w:val="TableText"/>
+              <w:rPr>
+                <w:rFonts w:asciiTheme="minorHAnsi" w:hAnsiTheme="minorHAnsi" w:cstheme="minorHAnsi"/>
+              </w:rPr>
+            </w:pPr>
+            <w:proofErr w:type="spellStart"/>
+            <w:r>
+              <w:rPr>
+                <w:rFonts w:asciiTheme="minorHAnsi" w:hAnsiTheme="minorHAnsi" w:cstheme="minorHAnsi"/>
+              </w:rPr>
+              <w:t>Actualización</w:t>
+            </w:r>
+            <w:proofErr w:type="spellEnd"/>
+            <w:r>
+              <w:rPr>
+                <w:rFonts w:asciiTheme="minorHAnsi" w:hAnsiTheme="minorHAnsi" w:cstheme="minorHAnsi"/>
+              </w:rPr>
+              <w:t xml:space="preserve"> del </w:t>
+            </w:r>
+            <w:proofErr w:type="spellStart"/>
+            <w:r>
+              <w:rPr>
+                <w:rFonts w:asciiTheme="minorHAnsi" w:hAnsiTheme="minorHAnsi" w:cstheme="minorHAnsi"/>
+              </w:rPr>
+              <w:t>documento</w:t>
+            </w:r>
+            <w:proofErr w:type="spellEnd"/>
+            <w:r>
+              <w:rPr>
+                <w:rFonts w:asciiTheme="minorHAnsi" w:hAnsiTheme="minorHAnsi" w:cstheme="minorHAnsi"/>
+              </w:rPr>
+              <w:t xml:space="preserve"> </w:t>
+            </w:r>
+          </w:p>
+        </w:tc>
+        <w:tc>
+          <w:tcPr>
+            <w:tcW w:w="4140" w:type="dxa"/>
+            <w:vAlign w:val="center"/>
+          </w:tcPr>
+          <w:p>
+            <w:pPr>
+              <w:pStyle w:val="TableText"/>
+              <w:rPr>
+                <w:rFonts w:asciiTheme="minorHAnsi" w:hAnsiTheme="minorHAnsi" w:cstheme="minorHAnsi"/>
+                <w:lang w:val="es-PE"/>
+              </w:rPr>
+            </w:pPr>
+            <w:proofErr w:type="spellStart"/>
+            <w:r>
+              <w:rPr>
+                <w:rFonts w:asciiTheme="minorHAnsi" w:hAnsiTheme="minorHAnsi" w:cstheme="minorHAnsi"/>
+                <w:lang w:val="es-PE"/>
+              </w:rPr>
+              <w:t>Correciones</w:t>
+            </w:r>
+            <w:proofErr w:type="spellEnd"/>
+            <w:r>
+              <w:rPr>
+                <w:rFonts w:asciiTheme="minorHAnsi" w:hAnsiTheme="minorHAnsi" w:cstheme="minorHAnsi"/>
+                <w:lang w:val="es-PE"/>
+              </w:rPr>
+              <w:t xml:space="preserve"> en base a observaciones realizadas por QA</w:t>
+            </w:r>
+          </w:p>
+        </w:tc>
+        <w:tc>
+          <w:tcPr>
+            <w:tcW w:w="1260" w:type="dxa"/>
+            <w:vAlign w:val="center"/>
+          </w:tcPr>
+          <w:p>
+            <w:pPr>
+              <w:pStyle w:val="TableText"/>
+              <w:rPr>
+                <w:rFonts w:asciiTheme="minorHAnsi" w:hAnsiTheme="minorHAnsi" w:cstheme="minorHAnsi"/>
+                <w:lang w:val="es-PE"/>
+              </w:rPr>
+            </w:pPr>
+            <w:r>
+              <w:rPr>
+                <w:rFonts w:asciiTheme="minorHAnsi" w:hAnsiTheme="minorHAnsi" w:cstheme="minorHAnsi"/>
+                <w:lang w:val="es-PE"/>
+              </w:rPr>
+              <w:t>18/06/11</w:t>
+            </w:r>
+          </w:p>
+        </w:tc>
+      </w:tr>
+      <w:bookmarkEnd w:id="8"/>
     </w:tbl>
     <w:p>
       <w:pPr>
@@ -7829,7 +7956,7 @@
             <w:rPr>
               <w:noProof/>
             </w:rPr>
-            <w:t>5</w:t>
+            <w:t>2</w:t>
           </w:r>
           <w:r>
             <w:rPr>
@@ -9776,7 +9903,7 @@
 </file>
 
 <file path=customXml/itemProps2.xml><?xml version="1.0" encoding="utf-8"?>
-<ds:datastoreItem xmlns:ds="http://schemas.openxmlformats.org/officeDocument/2006/customXml" ds:itemID="{B8BDDDCE-F69A-4BE3-89C5-520F62174774}">
+<ds:datastoreItem xmlns:ds="http://schemas.openxmlformats.org/officeDocument/2006/customXml" ds:itemID="{DE0DED41-4962-48D2-A865-BF6F001DB6AD}">
   <ds:schemaRefs>
     <ds:schemaRef ds:uri="http://schemas.openxmlformats.org/officeDocument/2006/bibliography"/>
   </ds:schemaRefs>
